--- a/Literature, data, technology submission.docx
+++ b/Literature, data, technology submission.docx
@@ -4,30 +4,6 @@
   <w:body>
     <w:p>
       <w:pPr>
-        <w:spacing w:after="0" w:line="240" w:lineRule="auto"/>
-        <w:rPr>
-          <w:rFonts w:ascii="Times New Roman" w:eastAsia="Times New Roman" w:hAnsi="Times New Roman" w:cs="Times New Roman"/>
-          <w:kern w:val="0"/>
-          <w:sz w:val="24"/>
-          <w:szCs w:val="24"/>
-          <w14:ligatures w14:val="none"/>
-        </w:rPr>
-      </w:pPr>
-      <w:r>
-        <w:rPr>
-          <w:rFonts w:ascii="Times New Roman" w:eastAsia="Times New Roman" w:hAnsi="Times New Roman" w:cs="Times New Roman"/>
-          <w:kern w:val="0"/>
-          <w:sz w:val="24"/>
-          <w:szCs w:val="24"/>
-          <w14:ligatures w14:val="none"/>
-        </w:rPr>
-        <w:pict w14:anchorId="1C4BF29D">
-          <v:rect id="_x0000_i1025" style="width:0;height:1.5pt" o:hralign="center" o:hrstd="t" o:hr="t" fillcolor="#a0a0a0" stroked="f"/>
-        </w:pict>
-      </w:r>
-    </w:p>
-    <w:p>
-      <w:pPr>
         <w:spacing w:before="100" w:beforeAutospacing="1" w:after="100" w:afterAutospacing="1" w:line="240" w:lineRule="auto"/>
         <w:outlineLvl w:val="2"/>
         <w:rPr>
@@ -700,29 +676,29 @@
           <w:szCs w:val="24"/>
           <w14:ligatures w14:val="none"/>
         </w:rPr>
+        <w:t>Proper Citations:</w:t>
+      </w:r>
+    </w:p>
+    <w:p>
+      <w:pPr>
+        <w:spacing w:before="100" w:beforeAutospacing="1" w:after="100" w:afterAutospacing="1" w:line="240" w:lineRule="auto"/>
+        <w:rPr>
+          <w:rFonts w:ascii="Times New Roman" w:eastAsia="Times New Roman" w:hAnsi="Times New Roman" w:cs="Times New Roman"/>
+          <w:kern w:val="0"/>
+          <w:sz w:val="24"/>
+          <w:szCs w:val="24"/>
+          <w14:ligatures w14:val="none"/>
+        </w:rPr>
+      </w:pPr>
+      <w:r>
+        <w:rPr>
+          <w:rFonts w:ascii="Times New Roman" w:eastAsia="Times New Roman" w:hAnsi="Times New Roman" w:cs="Times New Roman"/>
+          <w:kern w:val="0"/>
+          <w:sz w:val="24"/>
+          <w:szCs w:val="24"/>
+          <w14:ligatures w14:val="none"/>
+        </w:rPr>
         <w:lastRenderedPageBreak/>
-        <w:t>Proper Citations:</w:t>
-      </w:r>
-    </w:p>
-    <w:p>
-      <w:pPr>
-        <w:spacing w:before="100" w:beforeAutospacing="1" w:after="100" w:afterAutospacing="1" w:line="240" w:lineRule="auto"/>
-        <w:rPr>
-          <w:rFonts w:ascii="Times New Roman" w:eastAsia="Times New Roman" w:hAnsi="Times New Roman" w:cs="Times New Roman"/>
-          <w:kern w:val="0"/>
-          <w:sz w:val="24"/>
-          <w:szCs w:val="24"/>
-          <w14:ligatures w14:val="none"/>
-        </w:rPr>
-      </w:pPr>
-      <w:r>
-        <w:rPr>
-          <w:rFonts w:ascii="Times New Roman" w:eastAsia="Times New Roman" w:hAnsi="Times New Roman" w:cs="Times New Roman"/>
-          <w:kern w:val="0"/>
-          <w:sz w:val="24"/>
-          <w:szCs w:val="24"/>
-          <w14:ligatures w14:val="none"/>
-        </w:rPr>
         <w:t xml:space="preserve">Johnson, A., et al. (2021). Machine Learning in Cardiovascular Disease Prediction. </w:t>
       </w:r>
       <w:r>
@@ -1851,7 +1827,6 @@
           <w:szCs w:val="24"/>
           <w14:ligatures w14:val="none"/>
         </w:rPr>
-        <w:lastRenderedPageBreak/>
         <w:t>0: Upsloping</w:t>
       </w:r>
     </w:p>
@@ -1878,6 +1853,7 @@
           <w:szCs w:val="24"/>
           <w14:ligatures w14:val="none"/>
         </w:rPr>
+        <w:lastRenderedPageBreak/>
         <w:t>1: Flat</w:t>
       </w:r>
     </w:p>
@@ -2708,37 +2684,57 @@
           <w:szCs w:val="24"/>
           <w14:ligatures w14:val="none"/>
         </w:rPr>
-        <w:t xml:space="preserve"> from the Kaggle datasets by the name of “</w:t>
-      </w:r>
-      <w:r>
-        <w:rPr>
-          <w:rFonts w:ascii="Times New Roman" w:eastAsia="Times New Roman" w:hAnsi="Times New Roman" w:cs="Times New Roman"/>
-          <w:kern w:val="0"/>
-          <w:sz w:val="24"/>
-          <w:szCs w:val="24"/>
-          <w14:ligatures w14:val="none"/>
-        </w:rPr>
-        <w:t>Heart Attack Analysis &amp; Prediction Dataset</w:t>
-      </w:r>
-      <w:r>
-        <w:rPr>
-          <w:rFonts w:ascii="Times New Roman" w:eastAsia="Times New Roman" w:hAnsi="Times New Roman" w:cs="Times New Roman"/>
-          <w:kern w:val="0"/>
-          <w:sz w:val="24"/>
-          <w:szCs w:val="24"/>
-          <w14:ligatures w14:val="none"/>
-        </w:rPr>
-        <w:t>,</w:t>
-      </w:r>
-      <w:r>
-        <w:rPr>
-          <w:rFonts w:ascii="Times New Roman" w:eastAsia="Times New Roman" w:hAnsi="Times New Roman" w:cs="Times New Roman"/>
-          <w:kern w:val="0"/>
-          <w:sz w:val="24"/>
-          <w:szCs w:val="24"/>
-          <w14:ligatures w14:val="none"/>
-        </w:rPr>
-        <w:t xml:space="preserve">” which you can </w:t>
+        <w:t xml:space="preserve"> from</w:t>
+      </w:r>
+      <w:r>
+        <w:rPr>
+          <w:rFonts w:ascii="Times New Roman" w:eastAsia="Times New Roman" w:hAnsi="Times New Roman" w:cs="Times New Roman"/>
+          <w:kern w:val="0"/>
+          <w:sz w:val="24"/>
+          <w:szCs w:val="24"/>
+          <w14:ligatures w14:val="none"/>
+        </w:rPr>
+        <w:t xml:space="preserve"> the</w:t>
+      </w:r>
+      <w:r>
+        <w:rPr>
+          <w:rFonts w:ascii="Times New Roman" w:eastAsia="Times New Roman" w:hAnsi="Times New Roman" w:cs="Times New Roman"/>
+          <w:kern w:val="0"/>
+          <w:sz w:val="24"/>
+          <w:szCs w:val="24"/>
+          <w14:ligatures w14:val="none"/>
+        </w:rPr>
+        <w:t xml:space="preserve"> </w:t>
+      </w:r>
+      <w:r>
+        <w:rPr>
+          <w:rFonts w:ascii="Times New Roman" w:eastAsia="Times New Roman" w:hAnsi="Times New Roman" w:cs="Times New Roman"/>
+          <w:kern w:val="0"/>
+          <w:sz w:val="24"/>
+          <w:szCs w:val="24"/>
+          <w14:ligatures w14:val="none"/>
+        </w:rPr>
+        <w:t xml:space="preserve">UCI Machine Learning Repository’s Heart Disease </w:t>
+      </w:r>
+      <w:r>
+        <w:rPr>
+          <w:rFonts w:ascii="Times New Roman" w:eastAsia="Times New Roman" w:hAnsi="Times New Roman" w:cs="Times New Roman"/>
+          <w:kern w:val="0"/>
+          <w:sz w:val="24"/>
+          <w:szCs w:val="24"/>
+          <w14:ligatures w14:val="none"/>
+        </w:rPr>
+        <w:t>dataset, which</w:t>
+      </w:r>
+      <w:r>
+        <w:rPr>
+          <w:rFonts w:ascii="Times New Roman" w:eastAsia="Times New Roman" w:hAnsi="Times New Roman" w:cs="Times New Roman"/>
+          <w:kern w:val="0"/>
+          <w:sz w:val="24"/>
+          <w:szCs w:val="24"/>
+          <w14:ligatures w14:val="none"/>
+        </w:rPr>
+        <w:t xml:space="preserve"> you can </w:t>
       </w:r>
       <w:r>
         <w:rPr>
@@ -2763,29 +2759,6 @@
     </w:p>
     <w:p>
       <w:pPr>
-        <w:spacing w:before="100" w:beforeAutospacing="1" w:after="100" w:afterAutospacing="1" w:line="240" w:lineRule="auto"/>
-        <w:outlineLvl w:val="3"/>
-        <w:rPr>
-          <w:rFonts w:ascii="Times New Roman" w:eastAsia="Times New Roman" w:hAnsi="Times New Roman" w:cs="Times New Roman"/>
-          <w:kern w:val="0"/>
-          <w:sz w:val="24"/>
-          <w:szCs w:val="24"/>
-          <w14:ligatures w14:val="none"/>
-        </w:rPr>
-      </w:pPr>
-      <w:r>
-        <w:rPr>
-          <w:rFonts w:ascii="Times New Roman" w:eastAsia="Times New Roman" w:hAnsi="Times New Roman" w:cs="Times New Roman"/>
-          <w:kern w:val="0"/>
-          <w:sz w:val="24"/>
-          <w:szCs w:val="24"/>
-          <w14:ligatures w14:val="none"/>
-        </w:rPr>
-        <w:t>https://www.kaggle.com/datasets/rashikrahmanpritom/heart-attack-analysis-prediction-dataset/data</w:t>
-      </w:r>
-    </w:p>
-    <w:p>
-      <w:pPr>
         <w:spacing w:after="0" w:line="240" w:lineRule="auto"/>
         <w:rPr>
           <w:rFonts w:ascii="Times New Roman" w:eastAsia="Times New Roman" w:hAnsi="Times New Roman" w:cs="Times New Roman"/>
@@ -2803,7 +2776,6 @@
           <w:szCs w:val="24"/>
           <w14:ligatures w14:val="none"/>
         </w:rPr>
-        <w:lastRenderedPageBreak/>
         <w:pict w14:anchorId="2F758429">
           <v:rect id="_x0000_i1027" style="width:0;height:1.5pt" o:hralign="center" o:hrstd="t" o:hr="t" fillcolor="#a0a0a0" stroked="f"/>
         </w:pict>
@@ -2823,7 +2795,24 @@
           <w14:ligatures w14:val="none"/>
         </w:rPr>
       </w:pPr>
-      <w:r>
+      <w:hyperlink r:id="rId5" w:history="1">
+        <w:r>
+          <w:rPr>
+            <w:rStyle w:val="Hyperlink"/>
+            <w:rFonts w:ascii="Times New Roman" w:eastAsia="Times New Roman" w:hAnsi="Times New Roman" w:cs="Times New Roman"/>
+            <w:kern w:val="0"/>
+            <w:sz w:val="24"/>
+            <w:szCs w:val="24"/>
+            <w14:ligatures w14:val="none"/>
+          </w:rPr>
+          <w:t>https://archive.ics.uci.edu/dataset/45/heart+disease</w:t>
+        </w:r>
+      </w:hyperlink>
+    </w:p>
+    <w:p>
+      <w:pPr>
+        <w:spacing w:before="100" w:beforeAutospacing="1" w:after="100" w:afterAutospacing="1" w:line="240" w:lineRule="auto"/>
+        <w:outlineLvl w:val="2"/>
         <w:rPr>
           <w:rFonts w:ascii="Times New Roman" w:eastAsia="Times New Roman" w:hAnsi="Times New Roman" w:cs="Times New Roman"/>
           <w:b/>
@@ -2833,6 +2822,18 @@
           <w:szCs w:val="27"/>
           <w14:ligatures w14:val="none"/>
         </w:rPr>
+      </w:pPr>
+      <w:r>
+        <w:rPr>
+          <w:rFonts w:ascii="Times New Roman" w:eastAsia="Times New Roman" w:hAnsi="Times New Roman" w:cs="Times New Roman"/>
+          <w:b/>
+          <w:bCs/>
+          <w:kern w:val="0"/>
+          <w:sz w:val="27"/>
+          <w:szCs w:val="27"/>
+          <w14:ligatures w14:val="none"/>
+        </w:rPr>
+        <w:lastRenderedPageBreak/>
         <w:t>Technology Review</w:t>
       </w:r>
     </w:p>
@@ -3475,64 +3476,54 @@
           <w:szCs w:val="24"/>
           <w14:ligatures w14:val="none"/>
         </w:rPr>
-        <w:t xml:space="preserve"> dataset. We </w:t>
-      </w:r>
-      <w:r>
-        <w:rPr>
-          <w:rFonts w:ascii="Times New Roman" w:eastAsia="Times New Roman" w:hAnsi="Times New Roman" w:cs="Times New Roman"/>
+        <w:t xml:space="preserve"> dataset. We also need to </w:t>
+      </w:r>
+      <w:r>
+        <w:rPr>
+          <w:rFonts w:ascii="Times New Roman" w:eastAsia="Times New Roman" w:hAnsi="Times New Roman" w:cs="Times New Roman"/>
+          <w:kern w:val="0"/>
+          <w:sz w:val="24"/>
+          <w:szCs w:val="24"/>
+          <w14:ligatures w14:val="none"/>
+        </w:rPr>
+        <w:t>customize the models better to suit the specific demographics of less developed countries</w:t>
+      </w:r>
+      <w:r>
+        <w:rPr>
+          <w:rFonts w:ascii="Times New Roman" w:eastAsia="Times New Roman" w:hAnsi="Times New Roman" w:cs="Times New Roman"/>
+          <w:kern w:val="0"/>
+          <w:sz w:val="24"/>
+          <w:szCs w:val="24"/>
+          <w14:ligatures w14:val="none"/>
+        </w:rPr>
+        <w:t>.</w:t>
+      </w:r>
+    </w:p>
+    <w:p>
+      <w:pPr>
+        <w:spacing w:before="100" w:beforeAutospacing="1" w:after="100" w:afterAutospacing="1" w:line="240" w:lineRule="auto"/>
+        <w:outlineLvl w:val="3"/>
+        <w:rPr>
+          <w:rFonts w:ascii="Times New Roman" w:eastAsia="Times New Roman" w:hAnsi="Times New Roman" w:cs="Times New Roman"/>
+          <w:b/>
+          <w:bCs/>
+          <w:kern w:val="0"/>
+          <w:sz w:val="24"/>
+          <w:szCs w:val="24"/>
+          <w14:ligatures w14:val="none"/>
+        </w:rPr>
+      </w:pPr>
+      <w:r>
+        <w:rPr>
+          <w:rFonts w:ascii="Times New Roman" w:eastAsia="Times New Roman" w:hAnsi="Times New Roman" w:cs="Times New Roman"/>
+          <w:b/>
+          <w:bCs/>
           <w:kern w:val="0"/>
           <w:sz w:val="24"/>
           <w:szCs w:val="24"/>
           <w14:ligatures w14:val="none"/>
         </w:rPr>
         <w:lastRenderedPageBreak/>
-        <w:t xml:space="preserve">also need to </w:t>
-      </w:r>
-      <w:r>
-        <w:rPr>
-          <w:rFonts w:ascii="Times New Roman" w:eastAsia="Times New Roman" w:hAnsi="Times New Roman" w:cs="Times New Roman"/>
-          <w:kern w:val="0"/>
-          <w:sz w:val="24"/>
-          <w:szCs w:val="24"/>
-          <w14:ligatures w14:val="none"/>
-        </w:rPr>
-        <w:t>customize the models better to suit the specific demographics of less developed countries</w:t>
-      </w:r>
-      <w:r>
-        <w:rPr>
-          <w:rFonts w:ascii="Times New Roman" w:eastAsia="Times New Roman" w:hAnsi="Times New Roman" w:cs="Times New Roman"/>
-          <w:kern w:val="0"/>
-          <w:sz w:val="24"/>
-          <w:szCs w:val="24"/>
-          <w14:ligatures w14:val="none"/>
-        </w:rPr>
-        <w:t>.</w:t>
-      </w:r>
-    </w:p>
-    <w:p>
-      <w:pPr>
-        <w:spacing w:before="100" w:beforeAutospacing="1" w:after="100" w:afterAutospacing="1" w:line="240" w:lineRule="auto"/>
-        <w:outlineLvl w:val="3"/>
-        <w:rPr>
-          <w:rFonts w:ascii="Times New Roman" w:eastAsia="Times New Roman" w:hAnsi="Times New Roman" w:cs="Times New Roman"/>
-          <w:b/>
-          <w:bCs/>
-          <w:kern w:val="0"/>
-          <w:sz w:val="24"/>
-          <w:szCs w:val="24"/>
-          <w14:ligatures w14:val="none"/>
-        </w:rPr>
-      </w:pPr>
-      <w:r>
-        <w:rPr>
-          <w:rFonts w:ascii="Times New Roman" w:eastAsia="Times New Roman" w:hAnsi="Times New Roman" w:cs="Times New Roman"/>
-          <w:b/>
-          <w:bCs/>
-          <w:kern w:val="0"/>
-          <w:sz w:val="24"/>
-          <w:szCs w:val="24"/>
-          <w14:ligatures w14:val="none"/>
-        </w:rPr>
         <w:t>Conclusion:</w:t>
       </w:r>
     </w:p>
@@ -5877,6 +5868,29 @@
       <w:szCs w:val="32"/>
     </w:rPr>
   </w:style>
+  <w:style w:type="character" w:styleId="Hyperlink">
+    <w:name w:val="Hyperlink"/>
+    <w:basedOn w:val="DefaultParagraphFont"/>
+    <w:uiPriority w:val="99"/>
+    <w:unhideWhenUsed/>
+    <w:rsid w:val="00884940"/>
+    <w:rPr>
+      <w:color w:val="0563C1" w:themeColor="hyperlink"/>
+      <w:u w:val="single"/>
+    </w:rPr>
+  </w:style>
+  <w:style w:type="character" w:styleId="UnresolvedMention">
+    <w:name w:val="Unresolved Mention"/>
+    <w:basedOn w:val="DefaultParagraphFont"/>
+    <w:uiPriority w:val="99"/>
+    <w:semiHidden/>
+    <w:unhideWhenUsed/>
+    <w:rsid w:val="00884940"/>
+    <w:rPr>
+      <w:color w:val="605E5C"/>
+      <w:shd w:val="clear" w:color="auto" w:fill="E1DFDD"/>
+    </w:rPr>
+  </w:style>
 </w:styles>
 </file>
 
